--- a/Project/Documentation/Sprint 1.docx
+++ b/Project/Documentation/Sprint 1.docx
@@ -263,6 +263,9 @@
             <w:r>
               <w:t>Create templates</w:t>
             </w:r>
+            <w:r>
+              <w:t xml:space="preserve"> using EJS</w:t>
+            </w:r>
           </w:p>
         </w:tc>
         <w:tc>
@@ -318,6 +321,7 @@
             <w:tcW w:w="5335" w:type="dxa"/>
           </w:tcPr>
           <w:p>
+            <w:bookmarkStart w:id="0" w:name="_GoBack"/>
             <w:r>
               <w:t>Create the proper navigation controls that replicates the above prototype/screen designs.</w:t>
             </w:r>
@@ -326,6 +330,7 @@
             <w:r>
               <w:t>(no functionality)</w:t>
             </w:r>
+            <w:bookmarkEnd w:id="0"/>
           </w:p>
         </w:tc>
         <w:tc>
@@ -336,10 +341,7 @@
         </w:tc>
       </w:tr>
     </w:tbl>
-    <w:p>
-      <w:bookmarkStart w:id="0" w:name="_GoBack"/>
-      <w:bookmarkEnd w:id="0"/>
-    </w:p>
+    <w:p/>
     <w:tbl>
       <w:tblPr>
         <w:tblStyle w:val="TableGrid"/>
